--- a/Evidencia/EAP_0081.docx
+++ b/Evidencia/EAP_0081.docx
@@ -573,19 +573,19 @@
           <w:b w:val="false"/>
           <w:sz w:val="28"/>
         </w:rPr>
-        <w:t>URL: http://qaacepta2107.acepta.pe/v01/CAE34151F418F04408F6D8DF7A9BDE4F645A4C3F?k=ee4c91d68f5b673ec38b637ad7734922</w:t>
-      </w:r>
-    </w:p>
-    <w:p>
-      <w:pPr>
-        <w:jc w:val="left"/>
-      </w:pPr>
-      <w:r>
-        <w:rPr>
-          <w:b w:val="false"/>
-          <w:sz w:val="28"/>
-        </w:rPr>
-        <w:t>Número de CPE: FHHH00000083</w:t>
+        <w:t>URL: http://qaacepta2108.acepta.pe/v01/D2C7222E53FD7B5DC44D181600C1A545DAE736CB?k=a16c7583b9e7e823f7f52bae59dadb98</w:t>
+      </w:r>
+    </w:p>
+    <w:p>
+      <w:pPr>
+        <w:jc w:val="left"/>
+      </w:pPr>
+      <w:r>
+        <w:rPr>
+          <w:b w:val="false"/>
+          <w:sz w:val="28"/>
+        </w:rPr>
+        <w:t>Número de CPE: FHHH00000096</w:t>
       </w:r>
     </w:p>
     <w:p>
